--- a/Project Notes.docx
+++ b/Project Notes.docx
@@ -81,7 +81,13 @@
         </w:numPr>
       </w:pPr>
       <w:r>
-        <w:t>Built a coding structure that allowed within and across state indexing.</w:t>
+        <w:t xml:space="preserve">Built a coding structure that allowed within and across state </w:t>
+      </w:r>
+      <w:r>
+        <w:t>comparison for entire US from 2005-2017</w:t>
+      </w:r>
+      <w:r>
+        <w:t>, excluding Puerto Rico and the US Virgin Islands.</w:t>
       </w:r>
     </w:p>
     <w:p>
@@ -92,16 +98,22 @@
           <w:numId w:val="1"/>
         </w:numPr>
       </w:pPr>
-      <w:r>
-        <w:t xml:space="preserve">2 files are in the </w:t>
-      </w:r>
       <w:proofErr w:type="spellStart"/>
       <w:r>
         <w:t>BlairRAWork</w:t>
       </w:r>
       <w:proofErr w:type="spellEnd"/>
       <w:r>
-        <w:t>-&gt;NWS Forecast Dropbox:</w:t>
+        <w:t>-&gt;NWS Forecast Dropbox</w:t>
+      </w:r>
+      <w:r>
+        <w:t xml:space="preserve"> contains </w:t>
+      </w:r>
+      <w:r>
+        <w:t>2 files</w:t>
+      </w:r>
+      <w:r>
+        <w:t>:</w:t>
       </w:r>
     </w:p>
     <w:p>
@@ -130,133 +142,424 @@
     </w:p>
     <w:p>
       <w:r>
-        <w:t>Summary:</w:t>
-      </w:r>
-      <w:r>
-        <w:t xml:space="preserve"> </w:t>
-      </w:r>
-      <w:r>
-        <w:t>Working with and understanding google trends can be a little challenging because their scaling</w:t>
-      </w:r>
-      <w:r>
-        <w:t xml:space="preserve">, </w:t>
-      </w:r>
-      <w:r>
-        <w:t>term limits.</w:t>
-      </w:r>
-      <w:r>
-        <w:t xml:space="preserve"> </w:t>
-      </w:r>
-      <w:r>
-        <w:t>Values are calculated on a scale from 0 to 100, where 100</w:t>
-      </w:r>
-      <w:r>
-        <w:t xml:space="preserve"> </w:t>
-      </w:r>
-      <w:r>
-        <w:t xml:space="preserve">= </w:t>
-      </w:r>
-      <w:r>
-        <w:t xml:space="preserve">the </w:t>
-      </w:r>
-      <w:r>
-        <w:t>time</w:t>
-      </w:r>
-      <w:r>
-        <w:t xml:space="preserve"> or </w:t>
-      </w:r>
-      <w:r>
-        <w:t>location</w:t>
-      </w:r>
-      <w:r>
-        <w:t xml:space="preserve"> </w:t>
-      </w:r>
-      <w:r>
-        <w:t xml:space="preserve">with the most popularity as a fraction of total searches in that </w:t>
-      </w:r>
-      <w:r>
-        <w:t xml:space="preserve">time or </w:t>
-      </w:r>
-      <w:r>
-        <w:t>location</w:t>
-      </w:r>
-      <w:r>
-        <w:t xml:space="preserve"> </w:t>
-      </w:r>
-      <w:r>
-        <w:t>(if comparing searches over time in one location, or multiple locations for a single time</w:t>
-      </w:r>
-      <w:r>
-        <w:t>-</w:t>
-      </w:r>
-      <w:r>
-        <w:t>period)</w:t>
-      </w:r>
-      <w:r>
-        <w:t xml:space="preserve">. </w:t>
-      </w:r>
-      <w:r>
-        <w:t xml:space="preserve">If </w:t>
-      </w:r>
-      <w:r>
-        <w:t>multiple</w:t>
-      </w:r>
-      <w:r>
-        <w:t xml:space="preserve"> location</w:t>
-      </w:r>
-      <w:r>
-        <w:t>s</w:t>
-      </w:r>
-      <w:r>
-        <w:t xml:space="preserve"> (</w:t>
-      </w:r>
-      <w:proofErr w:type="gramStart"/>
-      <w:r>
-        <w:t>e.g.</w:t>
-      </w:r>
-      <w:proofErr w:type="gramEnd"/>
-      <w:r>
-        <w:t xml:space="preserve"> a state</w:t>
-      </w:r>
-      <w:r>
-        <w:t>s</w:t>
-      </w:r>
-      <w:r>
-        <w:t>) is downloaded over time</w:t>
-      </w:r>
-      <w:r>
-        <w:t xml:space="preserve"> (e.g. monthly for 10 years)</w:t>
-      </w:r>
-      <w:r>
-        <w:t xml:space="preserve">, </w:t>
-      </w:r>
-      <w:r>
-        <w:t>100</w:t>
-      </w:r>
-      <w:r>
-        <w:t xml:space="preserve"> </w:t>
-      </w:r>
-      <w:r>
-        <w:t>=</w:t>
-      </w:r>
-      <w:r>
-        <w:t xml:space="preserve"> </w:t>
-      </w:r>
-      <w:r>
-        <w:t xml:space="preserve">the </w:t>
-      </w:r>
-      <w:r>
-        <w:t xml:space="preserve">highest state-month in the query. </w:t>
-      </w:r>
+        <w:t>CODEBOOK:</w:t>
+      </w:r>
+    </w:p>
+    <w:tbl>
+      <w:tblPr>
+        <w:tblStyle w:val="TableGrid"/>
+        <w:tblW w:w="5000" w:type="pct"/>
+        <w:tblLook w:val="04A0" w:firstRow="1" w:lastRow="0" w:firstColumn="1" w:lastColumn="0" w:noHBand="0" w:noVBand="1"/>
+      </w:tblPr>
+      <w:tblGrid>
+        <w:gridCol w:w="4019"/>
+        <w:gridCol w:w="5331"/>
+      </w:tblGrid>
+      <w:tr>
+        <w:tc>
+          <w:tcPr>
+            <w:tcW w:w="2149" w:type="pct"/>
+          </w:tcPr>
+          <w:p>
+            <w:pPr>
+              <w:rPr>
+                <w:b/>
+                <w:bCs/>
+              </w:rPr>
+            </w:pPr>
+            <w:r>
+              <w:rPr>
+                <w:b/>
+                <w:bCs/>
+              </w:rPr>
+              <w:t>Variables in Trends_WithinState.csv and Trends_AcrossState.csv</w:t>
+            </w:r>
+          </w:p>
+        </w:tc>
+        <w:tc>
+          <w:tcPr>
+            <w:tcW w:w="2851" w:type="pct"/>
+          </w:tcPr>
+          <w:p>
+            <w:pPr>
+              <w:rPr>
+                <w:b/>
+                <w:bCs/>
+              </w:rPr>
+            </w:pPr>
+            <w:r>
+              <w:rPr>
+                <w:b/>
+                <w:bCs/>
+              </w:rPr>
+              <w:t>Description</w:t>
+            </w:r>
+          </w:p>
+        </w:tc>
+      </w:tr>
+      <w:tr>
+        <w:tc>
+          <w:tcPr>
+            <w:tcW w:w="2149" w:type="pct"/>
+            <w:vAlign w:val="center"/>
+          </w:tcPr>
+          <w:p>
+            <w:r>
+              <w:t>Geo/</w:t>
+            </w:r>
+            <w:r>
+              <w:t xml:space="preserve"> State</w:t>
+            </w:r>
+            <w:r>
+              <w:t xml:space="preserve">/ </w:t>
+            </w:r>
+            <w:proofErr w:type="spellStart"/>
+            <w:r>
+              <w:t>Abrev</w:t>
+            </w:r>
+            <w:proofErr w:type="spellEnd"/>
+            <w:r>
+              <w:t>/</w:t>
+            </w:r>
+            <w:r>
+              <w:t xml:space="preserve"> FIPS</w:t>
+            </w:r>
+          </w:p>
+        </w:tc>
+        <w:tc>
+          <w:tcPr>
+            <w:tcW w:w="2851" w:type="pct"/>
+            <w:vAlign w:val="center"/>
+          </w:tcPr>
+          <w:p>
+            <w:r>
+              <w:t>Various state identifiers</w:t>
+            </w:r>
+          </w:p>
+        </w:tc>
+      </w:tr>
+      <w:tr>
+        <w:tc>
+          <w:tcPr>
+            <w:tcW w:w="2149" w:type="pct"/>
+            <w:vAlign w:val="center"/>
+          </w:tcPr>
+          <w:p>
+            <w:r>
+              <w:t>Date</w:t>
+            </w:r>
+            <w:r>
+              <w:t>/year/month</w:t>
+            </w:r>
+          </w:p>
+        </w:tc>
+        <w:tc>
+          <w:tcPr>
+            <w:tcW w:w="2851" w:type="pct"/>
+            <w:vAlign w:val="center"/>
+          </w:tcPr>
+          <w:p>
+            <w:r>
+              <w:t>Search month and year identifiers. 2/1/2005 indicates to the entire of month of February 2005</w:t>
+            </w:r>
+          </w:p>
+        </w:tc>
+      </w:tr>
+      <w:tr>
+        <w:tc>
+          <w:tcPr>
+            <w:tcW w:w="2149" w:type="pct"/>
+            <w:vAlign w:val="center"/>
+          </w:tcPr>
+          <w:p>
+            <w:proofErr w:type="spellStart"/>
+            <w:r>
+              <w:t>hits_Weather</w:t>
+            </w:r>
+            <w:proofErr w:type="spellEnd"/>
+          </w:p>
+        </w:tc>
+        <w:tc>
+          <w:tcPr>
+            <w:tcW w:w="2851" w:type="pct"/>
+            <w:vAlign w:val="center"/>
+          </w:tcPr>
+          <w:p>
+            <w:r>
+              <w:t>Google trends index number (0-100) for the search term “weather”</w:t>
+            </w:r>
+          </w:p>
+        </w:tc>
+      </w:tr>
+      <w:tr>
+        <w:tc>
+          <w:tcPr>
+            <w:tcW w:w="2149" w:type="pct"/>
+            <w:vAlign w:val="center"/>
+          </w:tcPr>
+          <w:p>
+            <w:pPr>
+              <w:rPr>
+                <w:rFonts w:ascii="Calibri" w:hAnsi="Calibri" w:cs="Calibri"/>
+                <w:color w:val="000000"/>
+              </w:rPr>
+            </w:pPr>
+            <w:proofErr w:type="spellStart"/>
+            <w:r>
+              <w:rPr>
+                <w:rFonts w:ascii="Calibri" w:hAnsi="Calibri" w:cs="Calibri"/>
+                <w:color w:val="000000"/>
+              </w:rPr>
+              <w:t>hits_Forecast</w:t>
+            </w:r>
+            <w:proofErr w:type="spellEnd"/>
+          </w:p>
+        </w:tc>
+        <w:tc>
+          <w:tcPr>
+            <w:tcW w:w="2851" w:type="pct"/>
+            <w:vAlign w:val="center"/>
+          </w:tcPr>
+          <w:p>
+            <w:r>
+              <w:t>Google trends index number (0-100) for the search term “f</w:t>
+            </w:r>
+            <w:r>
+              <w:rPr>
+                <w:rFonts w:ascii="Calibri" w:hAnsi="Calibri" w:cs="Calibri"/>
+                <w:color w:val="000000"/>
+              </w:rPr>
+              <w:t>orecast</w:t>
+            </w:r>
+            <w:r>
+              <w:t>”</w:t>
+            </w:r>
+          </w:p>
+        </w:tc>
+      </w:tr>
+      <w:tr>
+        <w:tc>
+          <w:tcPr>
+            <w:tcW w:w="2149" w:type="pct"/>
+            <w:vAlign w:val="center"/>
+          </w:tcPr>
+          <w:p>
+            <w:pPr>
+              <w:rPr>
+                <w:rFonts w:ascii="Calibri" w:hAnsi="Calibri" w:cs="Calibri"/>
+                <w:color w:val="000000"/>
+              </w:rPr>
+            </w:pPr>
+            <w:proofErr w:type="spellStart"/>
+            <w:r>
+              <w:rPr>
+                <w:rFonts w:ascii="Calibri" w:hAnsi="Calibri" w:cs="Calibri"/>
+                <w:color w:val="000000"/>
+              </w:rPr>
+              <w:t>hits_Temperature</w:t>
+            </w:r>
+            <w:proofErr w:type="spellEnd"/>
+          </w:p>
+        </w:tc>
+        <w:tc>
+          <w:tcPr>
+            <w:tcW w:w="2851" w:type="pct"/>
+            <w:vAlign w:val="center"/>
+          </w:tcPr>
+          <w:p>
+            <w:r>
+              <w:t>Google trends index number (0-100) for the search term “t</w:t>
+            </w:r>
+            <w:r>
+              <w:rPr>
+                <w:rFonts w:ascii="Calibri" w:hAnsi="Calibri" w:cs="Calibri"/>
+                <w:color w:val="000000"/>
+              </w:rPr>
+              <w:t>emperature</w:t>
+            </w:r>
+            <w:r>
+              <w:t>”</w:t>
+            </w:r>
+          </w:p>
+        </w:tc>
+      </w:tr>
+      <w:tr>
+        <w:tc>
+          <w:tcPr>
+            <w:tcW w:w="2149" w:type="pct"/>
+            <w:vAlign w:val="center"/>
+          </w:tcPr>
+          <w:p>
+            <w:pPr>
+              <w:rPr>
+                <w:rFonts w:ascii="Calibri" w:hAnsi="Calibri" w:cs="Calibri"/>
+                <w:color w:val="000000"/>
+              </w:rPr>
+            </w:pPr>
+            <w:proofErr w:type="spellStart"/>
+            <w:r>
+              <w:rPr>
+                <w:rFonts w:ascii="Calibri" w:hAnsi="Calibri" w:cs="Calibri"/>
+                <w:color w:val="000000"/>
+              </w:rPr>
+              <w:t>hits_NOAA</w:t>
+            </w:r>
+            <w:proofErr w:type="spellEnd"/>
+          </w:p>
+        </w:tc>
+        <w:tc>
+          <w:tcPr>
+            <w:tcW w:w="2851" w:type="pct"/>
+            <w:vAlign w:val="center"/>
+          </w:tcPr>
+          <w:p>
+            <w:r>
+              <w:t>Google trends index number (0-100) for the search term “</w:t>
+            </w:r>
+            <w:proofErr w:type="spellStart"/>
+            <w:r>
+              <w:t>noaa</w:t>
+            </w:r>
+            <w:proofErr w:type="spellEnd"/>
+            <w:r>
+              <w:t>”</w:t>
+            </w:r>
+          </w:p>
+        </w:tc>
+      </w:tr>
+      <w:tr>
+        <w:tc>
+          <w:tcPr>
+            <w:tcW w:w="2149" w:type="pct"/>
+            <w:vAlign w:val="center"/>
+          </w:tcPr>
+          <w:p>
+            <w:pPr>
+              <w:rPr>
+                <w:rFonts w:ascii="Calibri" w:hAnsi="Calibri" w:cs="Calibri"/>
+                <w:color w:val="000000"/>
+              </w:rPr>
+            </w:pPr>
+            <w:proofErr w:type="spellStart"/>
+            <w:r>
+              <w:rPr>
+                <w:rFonts w:ascii="Calibri" w:hAnsi="Calibri" w:cs="Calibri"/>
+                <w:color w:val="000000"/>
+              </w:rPr>
+              <w:t>hits_Dogs</w:t>
+            </w:r>
+            <w:proofErr w:type="spellEnd"/>
+          </w:p>
+        </w:tc>
+        <w:tc>
+          <w:tcPr>
+            <w:tcW w:w="2851" w:type="pct"/>
+            <w:vAlign w:val="center"/>
+          </w:tcPr>
+          <w:p>
+            <w:r>
+              <w:t>Google trends index number (0-100) for the search term “d</w:t>
+            </w:r>
+            <w:r>
+              <w:rPr>
+                <w:rFonts w:ascii="Calibri" w:hAnsi="Calibri" w:cs="Calibri"/>
+                <w:color w:val="000000"/>
+              </w:rPr>
+              <w:t>ogs</w:t>
+            </w:r>
+            <w:r>
+              <w:t xml:space="preserve">”. Intended as </w:t>
+            </w:r>
+            <w:proofErr w:type="gramStart"/>
+            <w:r>
+              <w:t>a</w:t>
+            </w:r>
+            <w:proofErr w:type="gramEnd"/>
+            <w:r>
+              <w:t xml:space="preserve"> uncorrelated placebo term.</w:t>
+            </w:r>
+          </w:p>
+        </w:tc>
+      </w:tr>
+      <w:tr>
+        <w:tc>
+          <w:tcPr>
+            <w:tcW w:w="2149" w:type="pct"/>
+            <w:vAlign w:val="center"/>
+          </w:tcPr>
+          <w:p>
+            <w:pPr>
+              <w:rPr>
+                <w:rFonts w:ascii="Calibri" w:hAnsi="Calibri" w:cs="Calibri"/>
+                <w:color w:val="000000"/>
+              </w:rPr>
+            </w:pPr>
+            <w:proofErr w:type="spellStart"/>
+            <w:r>
+              <w:rPr>
+                <w:rFonts w:ascii="Calibri" w:hAnsi="Calibri" w:cs="Calibri"/>
+                <w:color w:val="000000"/>
+              </w:rPr>
+              <w:t>hits_Headache</w:t>
+            </w:r>
+            <w:proofErr w:type="spellEnd"/>
+          </w:p>
+        </w:tc>
+        <w:tc>
+          <w:tcPr>
+            <w:tcW w:w="2851" w:type="pct"/>
+            <w:vAlign w:val="center"/>
+          </w:tcPr>
+          <w:p>
+            <w:r>
+              <w:t>Google trends index number (0-100) for the search term “h</w:t>
+            </w:r>
+            <w:r>
+              <w:rPr>
+                <w:rFonts w:ascii="Calibri" w:hAnsi="Calibri" w:cs="Calibri"/>
+                <w:color w:val="000000"/>
+              </w:rPr>
+              <w:t>eadache</w:t>
+            </w:r>
+            <w:r>
+              <w:t xml:space="preserve">”. Intended as </w:t>
+            </w:r>
+            <w:proofErr w:type="gramStart"/>
+            <w:r>
+              <w:t>a</w:t>
+            </w:r>
+            <w:proofErr w:type="gramEnd"/>
+            <w:r>
+              <w:t xml:space="preserve"> uncorrelated placebo term.</w:t>
+            </w:r>
+          </w:p>
+        </w:tc>
+      </w:tr>
+    </w:tbl>
+    <w:p>
+      <w:pPr>
+        <w:rPr>
+          <w:b/>
+          <w:bCs/>
+        </w:rPr>
+      </w:pPr>
     </w:p>
     <w:p>
       <w:r>
-        <w:t xml:space="preserve">The file </w:t>
-      </w:r>
-      <w:r>
+        <w:rPr>
+          <w:b/>
+          <w:bCs/>
+        </w:rPr>
         <w:t>Trends_WithinState.csv</w:t>
       </w:r>
       <w:r>
+        <w:rPr>
+          <w:b/>
+          <w:bCs/>
+        </w:rPr>
+        <w:t>:</w:t>
+      </w:r>
+      <w:r>
         <w:t xml:space="preserve"> contains</w:t>
       </w:r>
       <w:r>
@@ -266,45 +569,109 @@
         <w:t>, or “hits”,</w:t>
       </w:r>
       <w:r>
-        <w:t xml:space="preserve"> for each search term (see codebook)</w:t>
+        <w:t xml:space="preserve"> for each search term</w:t>
+      </w:r>
+      <w:r>
+        <w:t>’s</w:t>
+      </w:r>
+      <w:r>
+        <w:t xml:space="preserve"> (see codebook)</w:t>
       </w:r>
       <w:r>
         <w:t xml:space="preserve"> </w:t>
       </w:r>
       <w:r>
-        <w:t>over time</w:t>
+        <w:t xml:space="preserve">popularity as a fraction of total searches in </w:t>
+      </w:r>
+      <w:r>
+        <w:t>each state</w:t>
+      </w:r>
+      <w:r>
+        <w:t xml:space="preserve">, </w:t>
+      </w:r>
+      <w:r>
+        <w:t xml:space="preserve">with the largest normalized to = </w:t>
+      </w:r>
+      <w:r>
+        <w:t>100</w:t>
+      </w:r>
+      <w:r>
+        <w:t xml:space="preserve">. </w:t>
+      </w:r>
+      <w:r>
+        <w:t>Here, e</w:t>
+      </w:r>
+      <w:r>
+        <w:t xml:space="preserve">very state </w:t>
+      </w:r>
+      <w:r>
+        <w:t xml:space="preserve">in the data </w:t>
+      </w:r>
+      <w:r>
+        <w:t xml:space="preserve">will have one month </w:t>
+      </w:r>
+      <w:r>
+        <w:t xml:space="preserve">per search term </w:t>
+      </w:r>
+      <w:r>
+        <w:t xml:space="preserve">where </w:t>
+      </w:r>
+      <w:r>
+        <w:t>(search)_hits</w:t>
+      </w:r>
+      <w:r>
+        <w:t>=100</w:t>
+      </w:r>
+      <w:r>
+        <w:t>, and t</w:t>
+      </w:r>
+      <w:r>
+        <w:t xml:space="preserve">he remainder of the </w:t>
+      </w:r>
+      <w:r>
+        <w:t>month</w:t>
+      </w:r>
+      <w:r>
+        <w:t>ly within-state, series</w:t>
+      </w:r>
+      <w:r>
+        <w:t xml:space="preserve"> describes variation relative to </w:t>
+      </w:r>
+      <w:r>
+        <w:t>100</w:t>
+      </w:r>
+      <w:r>
+        <w:t>.</w:t>
+      </w:r>
+      <w:r>
+        <w:t xml:space="preserve"> For example</w:t>
+      </w:r>
+      <w:r>
+        <w:t>, the figures below show</w:t>
       </w:r>
       <w:r>
         <w:t xml:space="preserve"> </w:t>
       </w:r>
       <w:r>
-        <w:t xml:space="preserve">relative to </w:t>
-      </w:r>
-      <w:r>
-        <w:t xml:space="preserve">that term’s highest month within each state. In other words, </w:t>
-      </w:r>
-      <w:r>
-        <w:t>every state will have one month where index=100</w:t>
-      </w:r>
-      <w:r>
-        <w:t xml:space="preserve"> to reflect when that term was searched the most in the state-month series</w:t>
-      </w:r>
-      <w:r>
-        <w:t xml:space="preserve"> and the remainder of the index describes variation relative to that state-month.</w:t>
-      </w:r>
-      <w:r>
-        <w:t xml:space="preserve"> For example</w:t>
-      </w:r>
-      <w:r>
-        <w:t xml:space="preserve">, the figures below </w:t>
-      </w:r>
-      <w:proofErr w:type="gramStart"/>
-      <w:r>
-        <w:t>shows</w:t>
-      </w:r>
-      <w:proofErr w:type="gramEnd"/>
-      <w:r>
-        <w:t xml:space="preserve"> Arizona search history for “forecast” in red and </w:t>
+        <w:t xml:space="preserve">Arizona search history for “forecast” in red and </w:t>
+      </w:r>
+      <w:r>
+        <w:t>Alaska history for the same search term “forecast” in blue. Note that the index =100 occurs in early 2010 for Arizona and early 2017 for Alaska</w:t>
+      </w:r>
+      <w:r>
+        <w:t xml:space="preserve">. This provides a good deal of within-state </w:t>
+      </w:r>
+      <w:r>
+        <w:t>variation but</w:t>
+      </w:r>
+      <w:r>
+        <w:t xml:space="preserve"> tells us little about across state</w:t>
+      </w:r>
+      <w:r>
+        <w:t xml:space="preserve"> differences</w:t>
+      </w:r>
+      <w:r>
+        <w:t>.</w:t>
       </w:r>
     </w:p>
     <w:p>
@@ -312,9 +679,10 @@
         <w:rPr>
           <w:noProof/>
         </w:rPr>
+        <w:lastRenderedPageBreak/>
         <w:drawing>
-          <wp:inline distT="0" distB="0" distL="0" distR="0" wp14:anchorId="79334EAD" wp14:editId="705C7751">
-            <wp:extent cx="5943600" cy="1584325"/>
+          <wp:inline distT="0" distB="0" distL="0" distR="0" wp14:anchorId="39AE3DD4" wp14:editId="6D42B57E">
+            <wp:extent cx="5943600" cy="1562735"/>
             <wp:effectExtent l="0" t="0" r="0" b="0"/>
             <wp:docPr id="1" name="Picture 1" descr="Graphical user interface, chart, line chart&#10;&#10;Description automatically generated"/>
             <wp:cNvGraphicFramePr>
@@ -328,7 +696,7 @@
                     <pic:cNvPicPr/>
                   </pic:nvPicPr>
                   <pic:blipFill>
-                    <a:blip r:embed="rId5"/>
+                    <a:blip r:embed="rId6"/>
                     <a:stretch>
                       <a:fillRect/>
                     </a:stretch>
@@ -336,7 +704,7 @@
                   <pic:spPr>
                     <a:xfrm>
                       <a:off x="0" y="0"/>
-                      <a:ext cx="5943600" cy="1584325"/>
+                      <a:ext cx="5943600" cy="1562735"/>
                     </a:xfrm>
                     <a:prstGeom prst="rect">
                       <a:avLst/>
@@ -370,7 +738,7 @@
                     <pic:cNvPicPr/>
                   </pic:nvPicPr>
                   <pic:blipFill>
-                    <a:blip r:embed="rId6"/>
+                    <a:blip r:embed="rId7"/>
                     <a:stretch>
                       <a:fillRect/>
                     </a:stretch>
@@ -391,48 +759,638 @@
         </w:drawing>
       </w:r>
     </w:p>
-    <w:p/>
-    <w:p/>
-    <w:p/>
-    <w:p/>
-    <w:p/>
     <w:p>
       <w:r>
-        <w:t>From Google:</w:t>
-      </w:r>
-      <w:r>
+        <w:rPr>
+          <w:b/>
+          <w:bCs/>
+        </w:rPr>
+        <w:t>Trends_</w:t>
+      </w:r>
+      <w:r>
+        <w:rPr>
+          <w:b/>
+          <w:bCs/>
+        </w:rPr>
+        <w:t>Across</w:t>
+      </w:r>
+      <w:r>
+        <w:rPr>
+          <w:b/>
+          <w:bCs/>
+        </w:rPr>
+        <w:t>State.csv</w:t>
+      </w:r>
+      <w:r>
+        <w:rPr>
+          <w:b/>
+          <w:bCs/>
+        </w:rPr>
+        <w:t>:</w:t>
+      </w:r>
+      <w:r>
+        <w:rPr>
+          <w:b/>
+          <w:bCs/>
+        </w:rPr>
         <w:t xml:space="preserve"> </w:t>
+      </w:r>
+      <w:r>
+        <w:t xml:space="preserve">contains the trends, or “hits”, for each search term (see codebook) over time </w:t>
+      </w:r>
+      <w:r>
+        <w:t xml:space="preserve">as a fraction of </w:t>
+      </w:r>
+      <w:r>
+        <w:t xml:space="preserve">that term’s highest </w:t>
+      </w:r>
+      <w:r>
+        <w:t xml:space="preserve">state-months </w:t>
+      </w:r>
+      <w:r>
+        <w:t>compared</w:t>
+      </w:r>
+      <w:r>
+        <w:t xml:space="preserve"> </w:t>
+      </w:r>
+      <w:r>
+        <w:t>to</w:t>
+      </w:r>
+      <w:r>
+        <w:t xml:space="preserve"> other</w:t>
+      </w:r>
+      <w:r>
+        <w:t xml:space="preserve"> </w:t>
+      </w:r>
+      <w:r>
+        <w:t>US</w:t>
+      </w:r>
+      <w:r>
+        <w:t xml:space="preserve"> state</w:t>
+      </w:r>
+      <w:r>
+        <w:t>-</w:t>
+      </w:r>
+      <w:proofErr w:type="gramStart"/>
+      <w:r>
+        <w:t xml:space="preserve">months </w:t>
+      </w:r>
+      <w:r>
+        <w:t>.</w:t>
+      </w:r>
+      <w:proofErr w:type="gramEnd"/>
+      <w:r>
+        <w:t xml:space="preserve"> </w:t>
+      </w:r>
+      <w:r>
+        <w:t>This means that</w:t>
+      </w:r>
+      <w:r>
+        <w:t xml:space="preserve"> only one</w:t>
+      </w:r>
+      <w:r>
+        <w:t xml:space="preserve"> state</w:t>
+      </w:r>
+      <w:r>
+        <w:t>-month in the US</w:t>
+      </w:r>
+      <w:r>
+        <w:t xml:space="preserve"> </w:t>
+      </w:r>
+      <w:r>
+        <w:t xml:space="preserve">per search term </w:t>
+      </w:r>
+      <w:r>
+        <w:t xml:space="preserve">will have </w:t>
+      </w:r>
+      <w:r>
+        <w:t xml:space="preserve">an </w:t>
+      </w:r>
+      <w:r>
+        <w:t>index=100</w:t>
+      </w:r>
+      <w:r>
+        <w:t>, and t</w:t>
+      </w:r>
+      <w:r>
+        <w:t>he remainder of the state</w:t>
+      </w:r>
+      <w:r>
+        <w:t xml:space="preserve">-month </w:t>
+      </w:r>
+      <w:r>
+        <w:t>series describes variation relative to 100.</w:t>
+      </w:r>
+      <w:r>
+        <w:t xml:space="preserve"> </w:t>
+      </w:r>
+      <w:r>
+        <w:t>For example, the figure below show</w:t>
+      </w:r>
+      <w:r>
+        <w:t>s</w:t>
+      </w:r>
+      <w:r>
+        <w:t xml:space="preserve"> Arizona search history for “forecast” in red and Alaska history for the same search term “forecast” in blue</w:t>
+      </w:r>
+      <w:r>
+        <w:t xml:space="preserve"> as before, but here we see that compared to </w:t>
+      </w:r>
+      <w:r>
+        <w:t xml:space="preserve">Alaska’s search history for </w:t>
+      </w:r>
+      <w:r>
+        <w:t>“forecast”</w:t>
+      </w:r>
+      <w:r>
+        <w:t>, Arizona’s search history has been scaled down</w:t>
+      </w:r>
+      <w:r>
+        <w:t>ward</w:t>
+      </w:r>
+      <w:r>
+        <w:t xml:space="preserve"> in relative terms</w:t>
+      </w:r>
+      <w:r>
+        <w:t xml:space="preserve"> (Alaska 9/2016 = 100 for this search term).</w:t>
       </w:r>
     </w:p>
     <w:p>
       <w:r>
-        <w:t>"Values are calculated on a scale from 0 to 100, where 100 is the location with the most popularity as a fraction of total searches in that location, a value of 50 indicates a location which is half as popular. A value of 0 indicates a location where there was not enough data for this term. Note: A higher value means a higher proportion of all queries, not a higher absolute query count</w:t>
-      </w:r>
-      <w:r>
-        <w:t>”</w:t>
+        <w:rPr>
+          <w:noProof/>
+        </w:rPr>
+        <w:drawing>
+          <wp:inline distT="0" distB="0" distL="0" distR="0" wp14:anchorId="060C7C48" wp14:editId="2160C80B">
+            <wp:extent cx="5943600" cy="1574165"/>
+            <wp:effectExtent l="0" t="0" r="0" b="6985"/>
+            <wp:docPr id="6" name="Picture 6" descr="Graphical user interface, chart, line chart&#10;&#10;Description automatically generated"/>
+            <wp:cNvGraphicFramePr>
+              <a:graphicFrameLocks xmlns:a="http://schemas.openxmlformats.org/drawingml/2006/main" noChangeAspect="1"/>
+            </wp:cNvGraphicFramePr>
+            <a:graphic xmlns:a="http://schemas.openxmlformats.org/drawingml/2006/main">
+              <a:graphicData uri="http://schemas.openxmlformats.org/drawingml/2006/picture">
+                <pic:pic xmlns:pic="http://schemas.openxmlformats.org/drawingml/2006/picture">
+                  <pic:nvPicPr>
+                    <pic:cNvPr id="6" name="Picture 6" descr="Graphical user interface, chart, line chart&#10;&#10;Description automatically generated"/>
+                    <pic:cNvPicPr/>
+                  </pic:nvPicPr>
+                  <pic:blipFill>
+                    <a:blip r:embed="rId8"/>
+                    <a:stretch>
+                      <a:fillRect/>
+                    </a:stretch>
+                  </pic:blipFill>
+                  <pic:spPr>
+                    <a:xfrm>
+                      <a:off x="0" y="0"/>
+                      <a:ext cx="5943600" cy="1574165"/>
+                    </a:xfrm>
+                    <a:prstGeom prst="rect">
+                      <a:avLst/>
+                    </a:prstGeom>
+                  </pic:spPr>
+                </pic:pic>
+              </a:graphicData>
+            </a:graphic>
+          </wp:inline>
+        </w:drawing>
+      </w:r>
+    </w:p>
+    <w:p>
+      <w:r>
+        <w:t xml:space="preserve">The figure above is smoothed, </w:t>
+      </w:r>
+      <w:r>
+        <w:t xml:space="preserve">but we can zoom in to see that Arizona’s </w:t>
+      </w:r>
+      <w:r>
+        <w:t xml:space="preserve">index </w:t>
+      </w:r>
+      <w:r>
+        <w:t xml:space="preserve">in </w:t>
+      </w:r>
+      <w:r>
+        <w:t>Trends_AcrossState.csv</w:t>
+      </w:r>
+      <w:r>
+        <w:t xml:space="preserve"> </w:t>
+      </w:r>
+      <w:r>
+        <w:t xml:space="preserve">is the same shape as </w:t>
+      </w:r>
+      <w:r>
+        <w:t>Trends_WithinState.csv</w:t>
+      </w:r>
+      <w:r>
+        <w:t xml:space="preserve"> before</w:t>
+      </w:r>
+      <w:r>
+        <w:t>,</w:t>
+      </w:r>
+      <w:r>
+        <w:t xml:space="preserve"> but</w:t>
+      </w:r>
+      <w:r>
+        <w:t xml:space="preserve"> looking at the y ax</w:t>
+      </w:r>
+      <w:r>
+        <w:t>is</w:t>
+      </w:r>
+      <w:r>
+        <w:t xml:space="preserve">, </w:t>
+      </w:r>
+      <w:r>
+        <w:t>has been scaled down.</w:t>
+      </w:r>
+    </w:p>
+    <w:p>
+      <w:r>
+        <w:rPr>
+          <w:noProof/>
+        </w:rPr>
+        <w:lastRenderedPageBreak/>
+        <w:drawing>
+          <wp:inline distT="0" distB="0" distL="0" distR="0" wp14:anchorId="76D4D1B4" wp14:editId="710D35D7">
+            <wp:extent cx="5943600" cy="1599565"/>
+            <wp:effectExtent l="0" t="0" r="0" b="635"/>
+            <wp:docPr id="7" name="Picture 7" descr="Graphical user interface, chart, application, line chart&#10;&#10;Description automatically generated"/>
+            <wp:cNvGraphicFramePr>
+              <a:graphicFrameLocks xmlns:a="http://schemas.openxmlformats.org/drawingml/2006/main" noChangeAspect="1"/>
+            </wp:cNvGraphicFramePr>
+            <a:graphic xmlns:a="http://schemas.openxmlformats.org/drawingml/2006/main">
+              <a:graphicData uri="http://schemas.openxmlformats.org/drawingml/2006/picture">
+                <pic:pic xmlns:pic="http://schemas.openxmlformats.org/drawingml/2006/picture">
+                  <pic:nvPicPr>
+                    <pic:cNvPr id="7" name="Picture 7" descr="Graphical user interface, chart, application, line chart&#10;&#10;Description automatically generated"/>
+                    <pic:cNvPicPr/>
+                  </pic:nvPicPr>
+                  <pic:blipFill>
+                    <a:blip r:embed="rId9"/>
+                    <a:stretch>
+                      <a:fillRect/>
+                    </a:stretch>
+                  </pic:blipFill>
+                  <pic:spPr>
+                    <a:xfrm>
+                      <a:off x="0" y="0"/>
+                      <a:ext cx="5943600" cy="1599565"/>
+                    </a:xfrm>
+                    <a:prstGeom prst="rect">
+                      <a:avLst/>
+                    </a:prstGeom>
+                  </pic:spPr>
+                </pic:pic>
+              </a:graphicData>
+            </a:graphic>
+          </wp:inline>
+        </w:drawing>
+      </w:r>
+    </w:p>
+    <w:p>
+      <w:r>
+        <w:rPr>
+          <w:b/>
+          <w:bCs/>
+        </w:rPr>
+        <w:t>Summary</w:t>
+      </w:r>
+      <w:r>
+        <w:rPr>
+          <w:b/>
+          <w:bCs/>
+        </w:rPr>
+        <w:t xml:space="preserve"> and Technical notes</w:t>
+      </w:r>
+      <w:r>
+        <w:rPr>
+          <w:b/>
+          <w:bCs/>
+        </w:rPr>
+        <w:t>:</w:t>
+      </w:r>
+      <w:r>
+        <w:t xml:space="preserve"> </w:t>
+      </w:r>
+      <w:r>
+        <w:t xml:space="preserve">Working with and understanding google trends can be challenging because their scaling, </w:t>
+      </w:r>
+      <w:proofErr w:type="gramStart"/>
+      <w:r>
+        <w:t>term</w:t>
+      </w:r>
+      <w:proofErr w:type="gramEnd"/>
+      <w:r>
+        <w:t xml:space="preserve"> </w:t>
+      </w:r>
+      <w:r>
+        <w:t xml:space="preserve">and </w:t>
+      </w:r>
+      <w:r>
+        <w:t xml:space="preserve">volume restrictions. </w:t>
+      </w:r>
+    </w:p>
+    <w:p>
+      <w:r>
+        <w:t xml:space="preserve">One issue is </w:t>
+      </w:r>
+      <w:r>
+        <w:t>Google’s</w:t>
+      </w:r>
+      <w:r>
+        <w:t xml:space="preserve"> </w:t>
+      </w:r>
+      <w:hyperlink r:id="rId10" w:history="1">
+        <w:r>
+          <w:rPr>
+            <w:rStyle w:val="Hyperlink"/>
+          </w:rPr>
+          <w:t>trends website</w:t>
+        </w:r>
+      </w:hyperlink>
+      <w:r>
+        <w:t xml:space="preserve"> does not provide bulk downloads of single state</w:t>
+      </w:r>
+      <w:r>
+        <w:t xml:space="preserve"> timeseries required to produce a country wide data set. If your interested in </w:t>
+      </w:r>
+      <w:r>
+        <w:t>5</w:t>
+      </w:r>
+      <w:r>
+        <w:t xml:space="preserve"> </w:t>
+      </w:r>
+      <w:r>
+        <w:t xml:space="preserve">different </w:t>
+      </w:r>
+      <w:r>
+        <w:t xml:space="preserve">search terms over 50 states over time it would require </w:t>
+      </w:r>
+      <w:r>
+        <w:t>250</w:t>
+      </w:r>
+      <w:r>
+        <w:t xml:space="preserve"> individual downloads</w:t>
+      </w:r>
+      <w:r>
+        <w:t>.</w:t>
+      </w:r>
+      <w:r>
+        <w:t xml:space="preserve"> Instead to generate </w:t>
+      </w:r>
+      <w:r>
+        <w:t>Trends_WithinState.csv</w:t>
+      </w:r>
+      <w:r>
+        <w:t xml:space="preserve"> </w:t>
+      </w:r>
+      <w:r>
+        <w:t xml:space="preserve">I’ve created a single function in R, based on </w:t>
+      </w:r>
+      <w:r>
+        <w:t xml:space="preserve">Philippe </w:t>
+      </w:r>
+      <w:proofErr w:type="spellStart"/>
+      <w:r>
+        <w:t>Massicotte</w:t>
+      </w:r>
+      <w:proofErr w:type="spellEnd"/>
+      <w:r>
+        <w:t xml:space="preserve"> R package “</w:t>
+      </w:r>
+      <w:proofErr w:type="spellStart"/>
+      <w:r>
+        <w:fldChar w:fldCharType="begin"/>
+      </w:r>
+      <w:r>
+        <w:instrText xml:space="preserve"> HYPERLINK "https://github.com/PMassicotte/gtrendsR" </w:instrText>
+      </w:r>
+      <w:r>
+        <w:fldChar w:fldCharType="separate"/>
+      </w:r>
+      <w:r>
+        <w:rPr>
+          <w:rStyle w:val="Hyperlink"/>
+        </w:rPr>
+        <w:t>gtrendsR</w:t>
+      </w:r>
+      <w:proofErr w:type="spellEnd"/>
+      <w:r>
+        <w:fldChar w:fldCharType="end"/>
+      </w:r>
+      <w:r>
+        <w:t>”, that produces</w:t>
+      </w:r>
+      <w:r>
+        <w:t xml:space="preserve"> state-by-state </w:t>
+      </w:r>
+      <w:r>
+        <w:t>data</w:t>
+      </w:r>
+      <w:r>
+        <w:t xml:space="preserve"> by running 51 individual queries at a time per search</w:t>
+      </w:r>
+      <w:r>
+        <w:t xml:space="preserve"> and can be found in our Dropbox or </w:t>
+      </w:r>
+      <w:hyperlink r:id="rId11" w:history="1">
+        <w:proofErr w:type="spellStart"/>
+        <w:r>
+          <w:rPr>
+            <w:rStyle w:val="Hyperlink"/>
+          </w:rPr>
+          <w:t>Github</w:t>
+        </w:r>
+        <w:proofErr w:type="spellEnd"/>
+      </w:hyperlink>
+      <w:r>
+        <w:t>.</w:t>
+      </w:r>
+    </w:p>
+    <w:p>
+      <w:r>
+        <w:t>Another</w:t>
+      </w:r>
+      <w:r>
+        <w:t xml:space="preserve"> big hurdle</w:t>
+      </w:r>
+      <w:r>
+        <w:t>,</w:t>
+      </w:r>
+      <w:r>
+        <w:t xml:space="preserve"> </w:t>
+      </w:r>
+      <w:hyperlink r:id="rId12" w:anchor=":~:text=Currently%2C%20the%20public%2Dfacing%20Google,of%20all%20the%20major%20candidates." w:history="1">
+        <w:r>
+          <w:rPr>
+            <w:rStyle w:val="Hyperlink"/>
+          </w:rPr>
+          <w:t>documented</w:t>
+        </w:r>
+        <w:r>
+          <w:rPr>
+            <w:rStyle w:val="Hyperlink"/>
+          </w:rPr>
+          <w:t xml:space="preserve"> </w:t>
+        </w:r>
+        <w:r>
+          <w:rPr>
+            <w:rStyle w:val="Hyperlink"/>
+          </w:rPr>
+          <w:t>by others</w:t>
+        </w:r>
+      </w:hyperlink>
+      <w:r>
+        <w:t xml:space="preserve">, is that </w:t>
+      </w:r>
+      <w:r>
+        <w:t>regardless of</w:t>
+      </w:r>
+      <w:r>
+        <w:t xml:space="preserve"> using </w:t>
+      </w:r>
+      <w:r>
+        <w:t xml:space="preserve">Google’s </w:t>
+      </w:r>
+      <w:r>
+        <w:t xml:space="preserve">website or an API based package in R or python, </w:t>
+      </w:r>
+      <w:r>
+        <w:t>Google</w:t>
+      </w:r>
+      <w:r>
+        <w:t xml:space="preserve"> limit</w:t>
+      </w:r>
+      <w:r>
+        <w:t>s</w:t>
+      </w:r>
+      <w:r>
+        <w:t xml:space="preserve"> the number of </w:t>
+      </w:r>
+      <w:r>
+        <w:t xml:space="preserve">time </w:t>
+      </w:r>
+      <w:r>
+        <w:t>series</w:t>
+      </w:r>
+      <w:r>
+        <w:t xml:space="preserve"> you can request at once </w:t>
+      </w:r>
+      <w:r>
+        <w:t>to</w:t>
+      </w:r>
+      <w:r>
+        <w:t xml:space="preserve"> 5. </w:t>
+      </w:r>
+      <w:r>
+        <w:t>This means 5 search terms</w:t>
+      </w:r>
+      <w:r>
+        <w:t>,</w:t>
+      </w:r>
+      <w:r>
+        <w:t xml:space="preserve"> 5 </w:t>
+      </w:r>
+      <w:r>
+        <w:t>geographies</w:t>
+      </w:r>
+      <w:r>
+        <w:t xml:space="preserve">, or any combination </w:t>
+      </w:r>
+      <w:r>
+        <w:t>to equal</w:t>
+      </w:r>
+      <w:r>
+        <w:t xml:space="preserve"> 5</w:t>
+      </w:r>
+      <w:r>
+        <w:t>. While we might first think to download what</w:t>
+      </w:r>
+      <w:r>
+        <w:t>ever</w:t>
+      </w:r>
+      <w:r>
+        <w:t xml:space="preserve"> we need in</w:t>
+      </w:r>
+      <w:r>
+        <w:t xml:space="preserve"> batches, we must remember that each search is scaled to the highest volume series in the query. Each 5 would be comparable within query, but not across query in any consistent way. </w:t>
+      </w:r>
+    </w:p>
+    <w:p>
+      <w:r>
+        <w:t>One</w:t>
+      </w:r>
+      <w:r>
+        <w:t xml:space="preserve"> way around this to produce the </w:t>
+      </w:r>
+      <w:r>
+        <w:t>Trends_AcrossState.csv</w:t>
+      </w:r>
+      <w:r>
+        <w:t xml:space="preserve"> is ensure that each query of 5 (in our case 5 states), has the highest search volume</w:t>
+      </w:r>
+      <w:r>
+        <w:t xml:space="preserve"> </w:t>
+      </w:r>
+      <w:r>
+        <w:t xml:space="preserve">state </w:t>
+      </w:r>
+      <w:r>
+        <w:t>in it</w:t>
+      </w:r>
+      <w:r>
+        <w:t xml:space="preserve"> (so batched of 4 states, indexed to the baseline state)</w:t>
+      </w:r>
+      <w:r>
+        <w:t>.</w:t>
+      </w:r>
+      <w:r>
+        <w:t xml:space="preserve"> To find the appropriate baseline, I </w:t>
+      </w:r>
+      <w:r>
+        <w:t>request each search</w:t>
+      </w:r>
+      <w:r>
+        <w:t xml:space="preserve"> term (weather, forecast etc.) </w:t>
+      </w:r>
+      <w:r>
+        <w:t xml:space="preserve">in a </w:t>
+      </w:r>
+      <w:r>
+        <w:t>US</w:t>
+      </w:r>
+      <w:r>
+        <w:t xml:space="preserve"> wide query for 2005-2017. While this won’t give us state time series, it tells </w:t>
+      </w:r>
+      <w:proofErr w:type="gramStart"/>
+      <w:r>
+        <w:t>us</w:t>
+      </w:r>
+      <w:proofErr w:type="gramEnd"/>
+      <w:r>
+        <w:t xml:space="preserve"> the state with the highest aggregate search volume over that period—</w:t>
+      </w:r>
+      <w:r>
+        <w:t>not nessicary the highest state-month, but</w:t>
+      </w:r>
+      <w:r>
+        <w:t xml:space="preserve"> a good first guess. I</w:t>
+      </w:r>
+      <w:r>
+        <w:t xml:space="preserve">’ve created a across-state </w:t>
+      </w:r>
+      <w:r>
+        <w:t xml:space="preserve">function </w:t>
+      </w:r>
+      <w:r>
+        <w:t xml:space="preserve">in the same R markdown, which accepts this baseline state as an argument passed to 14 separate state queries. I check each series and if multiple state-months =100 I select the next state as a baseline, rerun, recheck </w:t>
+      </w:r>
+      <w:r>
+        <w:t>and so on until only one state-month=100.</w:t>
       </w:r>
     </w:p>
     <w:p/>
     <w:p/>
-    <w:p/>
-    <w:p/>
-    <w:p/>
-    <w:p/>
-    <w:p/>
-    <w:p/>
-    <w:p/>
-    <w:p/>
-    <w:p/>
-    <w:p/>
-    <w:p/>
-    <w:p/>
-    <w:p/>
-    <w:p/>
-    <w:p>
-      <w:r>
-        <w:t>Issues:</w:t>
-      </w:r>
-    </w:p>
     <w:sectPr>
       <w:pgSz w:w="12240" w:h="15840"/>
       <w:pgMar w:top="1440" w:right="1440" w:bottom="1440" w:left="1440" w:header="720" w:footer="720" w:gutter="0"/>
@@ -1101,6 +2059,128 @@
       <w:contextualSpacing/>
     </w:pPr>
   </w:style>
+  <w:style w:type="character" w:styleId="Hyperlink">
+    <w:name w:val="Hyperlink"/>
+    <w:basedOn w:val="DefaultParagraphFont"/>
+    <w:uiPriority w:val="99"/>
+    <w:unhideWhenUsed/>
+    <w:rsid w:val="00863813"/>
+    <w:rPr>
+      <w:color w:val="0563C1" w:themeColor="hyperlink"/>
+      <w:u w:val="single"/>
+    </w:rPr>
+  </w:style>
+  <w:style w:type="character" w:styleId="UnresolvedMention">
+    <w:name w:val="Unresolved Mention"/>
+    <w:basedOn w:val="DefaultParagraphFont"/>
+    <w:uiPriority w:val="99"/>
+    <w:semiHidden/>
+    <w:unhideWhenUsed/>
+    <w:rsid w:val="00863813"/>
+    <w:rPr>
+      <w:color w:val="605E5C"/>
+      <w:shd w:val="clear" w:color="auto" w:fill="E1DFDD"/>
+    </w:rPr>
+  </w:style>
+  <w:style w:type="character" w:styleId="CommentReference">
+    <w:name w:val="annotation reference"/>
+    <w:basedOn w:val="DefaultParagraphFont"/>
+    <w:uiPriority w:val="99"/>
+    <w:semiHidden/>
+    <w:unhideWhenUsed/>
+    <w:rsid w:val="002A79AF"/>
+    <w:rPr>
+      <w:sz w:val="16"/>
+      <w:szCs w:val="16"/>
+    </w:rPr>
+  </w:style>
+  <w:style w:type="paragraph" w:styleId="CommentText">
+    <w:name w:val="annotation text"/>
+    <w:basedOn w:val="Normal"/>
+    <w:link w:val="CommentTextChar"/>
+    <w:uiPriority w:val="99"/>
+    <w:semiHidden/>
+    <w:unhideWhenUsed/>
+    <w:rsid w:val="002A79AF"/>
+    <w:pPr>
+      <w:spacing w:line="240" w:lineRule="auto"/>
+    </w:pPr>
+    <w:rPr>
+      <w:sz w:val="20"/>
+      <w:szCs w:val="20"/>
+    </w:rPr>
+  </w:style>
+  <w:style w:type="character" w:customStyle="1" w:styleId="CommentTextChar">
+    <w:name w:val="Comment Text Char"/>
+    <w:basedOn w:val="DefaultParagraphFont"/>
+    <w:link w:val="CommentText"/>
+    <w:uiPriority w:val="99"/>
+    <w:semiHidden/>
+    <w:rsid w:val="002A79AF"/>
+    <w:rPr>
+      <w:sz w:val="20"/>
+      <w:szCs w:val="20"/>
+    </w:rPr>
+  </w:style>
+  <w:style w:type="paragraph" w:styleId="CommentSubject">
+    <w:name w:val="annotation subject"/>
+    <w:basedOn w:val="CommentText"/>
+    <w:next w:val="CommentText"/>
+    <w:link w:val="CommentSubjectChar"/>
+    <w:uiPriority w:val="99"/>
+    <w:semiHidden/>
+    <w:unhideWhenUsed/>
+    <w:rsid w:val="002A79AF"/>
+    <w:rPr>
+      <w:b/>
+      <w:bCs/>
+    </w:rPr>
+  </w:style>
+  <w:style w:type="character" w:customStyle="1" w:styleId="CommentSubjectChar">
+    <w:name w:val="Comment Subject Char"/>
+    <w:basedOn w:val="CommentTextChar"/>
+    <w:link w:val="CommentSubject"/>
+    <w:uiPriority w:val="99"/>
+    <w:semiHidden/>
+    <w:rsid w:val="002A79AF"/>
+    <w:rPr>
+      <w:b/>
+      <w:bCs/>
+      <w:sz w:val="20"/>
+      <w:szCs w:val="20"/>
+    </w:rPr>
+  </w:style>
+  <w:style w:type="character" w:styleId="FollowedHyperlink">
+    <w:name w:val="FollowedHyperlink"/>
+    <w:basedOn w:val="DefaultParagraphFont"/>
+    <w:uiPriority w:val="99"/>
+    <w:semiHidden/>
+    <w:unhideWhenUsed/>
+    <w:rsid w:val="002A79AF"/>
+    <w:rPr>
+      <w:color w:val="954F72" w:themeColor="followedHyperlink"/>
+      <w:u w:val="single"/>
+    </w:rPr>
+  </w:style>
+  <w:style w:type="table" w:styleId="TableGrid">
+    <w:name w:val="Table Grid"/>
+    <w:basedOn w:val="TableNormal"/>
+    <w:uiPriority w:val="39"/>
+    <w:rsid w:val="00FA504C"/>
+    <w:pPr>
+      <w:spacing w:after="0" w:line="240" w:lineRule="auto"/>
+    </w:pPr>
+    <w:tblPr>
+      <w:tblBorders>
+        <w:top w:val="single" w:sz="4" w:space="0" w:color="auto"/>
+        <w:left w:val="single" w:sz="4" w:space="0" w:color="auto"/>
+        <w:bottom w:val="single" w:sz="4" w:space="0" w:color="auto"/>
+        <w:right w:val="single" w:sz="4" w:space="0" w:color="auto"/>
+        <w:insideH w:val="single" w:sz="4" w:space="0" w:color="auto"/>
+        <w:insideV w:val="single" w:sz="4" w:space="0" w:color="auto"/>
+      </w:tblBorders>
+    </w:tblPr>
+  </w:style>
 </w:styles>
 </file>
 
@@ -1397,4 +2477,16 @@
     </a:ext>
   </a:extLst>
 </a:theme>
+</file>
+
+<file path=customXml/item1.xml><?xml version="1.0" encoding="utf-8"?>
+<b:Sources xmlns:b="http://schemas.openxmlformats.org/officeDocument/2006/bibliography" xmlns="http://schemas.openxmlformats.org/officeDocument/2006/bibliography" SelectedStyle="\CHICAGO.XSL" StyleName="Chicago" Version="16"/>
+</file>
+
+<file path=customXml/itemProps1.xml><?xml version="1.0" encoding="utf-8"?>
+<ds:datastoreItem xmlns:ds="http://schemas.openxmlformats.org/officeDocument/2006/customXml" ds:itemID="{B5292091-2179-446E-8932-AA1C539B725B}">
+  <ds:schemaRefs>
+    <ds:schemaRef ds:uri="http://schemas.openxmlformats.org/officeDocument/2006/bibliography"/>
+  </ds:schemaRefs>
+</ds:datastoreItem>
 </file>